--- a/学习进展.docx
+++ b/学习进展.docx
@@ -16,7 +16,21 @@
         <w:rPr>
           <w:rFonts w:hint="eastAsia"/>
         </w:rPr>
-        <w:t>，Dijkstra，</w:t>
+        <w:t>，</w:t>
+      </w:r>
+      <w:proofErr w:type="spellStart"/>
+      <w:r>
+        <w:rPr>
+          <w:rFonts w:hint="eastAsia"/>
+        </w:rPr>
+        <w:t>Dijkstra</w:t>
+      </w:r>
+      <w:proofErr w:type="spellEnd"/>
+      <w:r>
+        <w:rPr>
+          <w:rFonts w:hint="eastAsia"/>
+        </w:rPr>
+        <w:t>，</w:t>
       </w:r>
       <w:r>
         <w:t xml:space="preserve"> </w:t>
@@ -51,10 +65,98 @@
         <w:rPr>
           <w:rFonts w:hint="eastAsia"/>
         </w:rPr>
-        <w:t>原理搞懂：Dubins，</w:t>
-      </w:r>
+        <w:t>原理搞懂：</w:t>
+      </w:r>
+      <w:proofErr w:type="spellStart"/>
+      <w:r>
+        <w:rPr>
+          <w:rFonts w:hint="eastAsia"/>
+        </w:rPr>
+        <w:t>Dubins</w:t>
+      </w:r>
+      <w:proofErr w:type="spellEnd"/>
+      <w:r>
+        <w:rPr>
+          <w:rFonts w:hint="eastAsia"/>
+        </w:rPr>
+        <w:t>，</w:t>
+      </w:r>
+      <w:proofErr w:type="spellStart"/>
       <w:r>
         <w:t>move_to_pose</w:t>
+      </w:r>
+      <w:proofErr w:type="spellEnd"/>
+    </w:p>
+    <w:p>
+      <w:r>
+        <w:t>3.4</w:t>
+      </w:r>
+      <w:r>
+        <w:rPr>
+          <w:rFonts w:hint="eastAsia"/>
+        </w:rPr>
+        <w:t>：基本搞懂particle-filter的原理以及代码</w:t>
+      </w:r>
+    </w:p>
+    <w:p>
+      <w:r>
+        <w:rPr>
+          <w:rFonts w:hint="eastAsia"/>
+        </w:rPr>
+        <w:t>3.9：搞懂</w:t>
+      </w:r>
+      <w:proofErr w:type="spellStart"/>
+      <w:r>
+        <w:rPr>
+          <w:rFonts w:hint="eastAsia"/>
+        </w:rPr>
+        <w:t>histogram</w:t>
+      </w:r>
+      <w:r>
+        <w:t>_filter</w:t>
+      </w:r>
+      <w:proofErr w:type="spellEnd"/>
+      <w:r>
+        <w:rPr>
+          <w:rFonts w:hint="eastAsia"/>
+        </w:rPr>
+        <w:t>的原理及代码</w:t>
+      </w:r>
+    </w:p>
+    <w:p>
+      <w:r>
+        <w:rPr>
+          <w:rFonts w:hint="eastAsia"/>
+        </w:rPr>
+        <w:t>3.10：完善了</w:t>
+      </w:r>
+      <w:proofErr w:type="spellStart"/>
+      <w:r>
+        <w:rPr>
+          <w:rFonts w:hint="eastAsia"/>
+        </w:rPr>
+        <w:t>Bresenham</w:t>
+      </w:r>
+      <w:proofErr w:type="spellEnd"/>
+      <w:r>
+        <w:rPr>
+          <w:rFonts w:hint="eastAsia"/>
+        </w:rPr>
+        <w:t>画直线，我直接把第一</w:t>
+      </w:r>
+      <w:proofErr w:type="gramStart"/>
+      <w:r>
+        <w:rPr>
+          <w:rFonts w:hint="eastAsia"/>
+        </w:rPr>
+        <w:t>象限第</w:t>
+      </w:r>
+      <w:proofErr w:type="gramEnd"/>
+      <w:r>
+        <w:rPr>
+          <w:rFonts w:hint="eastAsia"/>
+        </w:rPr>
+        <w:t>一部分封装成函数，然后把其他七个部分转换到这一部分</w:t>
       </w:r>
     </w:p>
     <w:p>
@@ -64,13 +166,24 @@
         </w:rPr>
       </w:pPr>
       <w:r>
-        <w:t>3.4</w:t>
-      </w:r>
-      <w:r>
-        <w:rPr>
-          <w:rFonts w:hint="eastAsia"/>
-        </w:rPr>
-        <w:t>：基本搞懂particle-filter的原理以及代码</w:t>
+        <w:rPr>
+          <w:rFonts w:hint="eastAsia"/>
+        </w:rPr>
+        <w:t xml:space="preserve">      写好了</w:t>
+      </w:r>
+      <w:proofErr w:type="spellStart"/>
+      <w:r>
+        <w:rPr>
+          <w:rFonts w:hint="eastAsia"/>
+        </w:rPr>
+        <w:t>bresenham</w:t>
+      </w:r>
+      <w:proofErr w:type="spellEnd"/>
+      <w:r>
+        <w:rPr>
+          <w:rFonts w:hint="eastAsia"/>
+        </w:rPr>
+        <w:t>画圆的算法，并且画指定宽度的直线和填充圆的算法搞定</w:t>
       </w:r>
       <w:bookmarkStart w:id="0" w:name="_GoBack"/>
       <w:bookmarkEnd w:id="0"/>

--- a/学习进展.docx
+++ b/学习进展.docx
@@ -160,30 +160,115 @@
       </w:r>
     </w:p>
     <w:p>
+      <w:r>
+        <w:rPr>
+          <w:rFonts w:hint="eastAsia"/>
+        </w:rPr>
+        <w:t xml:space="preserve">      写好了</w:t>
+      </w:r>
+      <w:proofErr w:type="spellStart"/>
+      <w:r>
+        <w:rPr>
+          <w:rFonts w:hint="eastAsia"/>
+        </w:rPr>
+        <w:t>bresenham</w:t>
+      </w:r>
+      <w:proofErr w:type="spellEnd"/>
+      <w:r>
+        <w:rPr>
+          <w:rFonts w:hint="eastAsia"/>
+        </w:rPr>
+        <w:t>画圆的算法，并且画指定宽度的直线和填充圆的算法搞定</w:t>
+      </w:r>
+    </w:p>
+    <w:p>
+      <w:r>
+        <w:t>3.11</w:t>
+      </w:r>
+      <w:r>
+        <w:rPr>
+          <w:rFonts w:hint="eastAsia"/>
+        </w:rPr>
+        <w:t>看完mapping的</w:t>
+      </w:r>
+      <w:proofErr w:type="spellStart"/>
+      <w:r>
+        <w:rPr>
+          <w:rFonts w:hint="eastAsia"/>
+        </w:rPr>
+        <w:t>gaussian_grid_map</w:t>
+      </w:r>
+      <w:proofErr w:type="spellEnd"/>
+      <w:r>
+        <w:t>:</w:t>
+      </w:r>
+    </w:p>
+    <w:p>
+      <w:r>
+        <w:rPr>
+          <w:rFonts w:hint="eastAsia"/>
+        </w:rPr>
+        <w:t>高斯栅格地图只是将每个栅格与障碍物的最近距离作为高斯分布的自变量，将每个栅格的概率都表示出来</w:t>
+      </w:r>
+    </w:p>
+    <w:p>
+      <w:proofErr w:type="gramStart"/>
+      <w:r>
+        <w:rPr>
+          <w:rFonts w:hint="eastAsia"/>
+        </w:rPr>
+        <w:t>热图就是</w:t>
+      </w:r>
+      <w:proofErr w:type="gramEnd"/>
+      <w:r>
+        <w:rPr>
+          <w:rFonts w:hint="eastAsia"/>
+        </w:rPr>
+        <w:t>将不同的数值用不同的颜色表示出来，是一种可视化的手段</w:t>
+      </w:r>
+    </w:p>
+    <w:p>
       <w:pPr>
-        <w:rPr>
-          <w:rFonts w:hint="eastAsia"/>
-        </w:rPr>
+        <w:ind w:firstLine="420"/>
       </w:pPr>
       <w:r>
         <w:rPr>
           <w:rFonts w:hint="eastAsia"/>
         </w:rPr>
-        <w:t xml:space="preserve">      写好了</w:t>
-      </w:r>
-      <w:proofErr w:type="spellStart"/>
-      <w:r>
-        <w:rPr>
-          <w:rFonts w:hint="eastAsia"/>
-        </w:rPr>
-        <w:t>bresenham</w:t>
-      </w:r>
-      <w:proofErr w:type="spellEnd"/>
-      <w:r>
-        <w:rPr>
-          <w:rFonts w:hint="eastAsia"/>
-        </w:rPr>
-        <w:t>画圆的算法，并且画指定宽度的直线和填充圆的算法搞定</w:t>
+        <w:t>看完最小二乘拟合圆算法</w:t>
+      </w:r>
+      <w:r>
+        <w:rPr>
+          <w:rFonts w:hint="eastAsia"/>
+        </w:rPr>
+        <w:t>：</w:t>
+      </w:r>
+    </w:p>
+    <w:p>
+      <w:pPr>
+        <w:ind w:firstLine="420"/>
+      </w:pPr>
+      <w:hyperlink r:id="rId4" w:history="1">
+        <w:r>
+          <w:rPr>
+            <w:rStyle w:val="a3"/>
+          </w:rPr>
+          <w:t>https://blog.csdn.net/sinat_21107433/article/details/80877704</w:t>
+        </w:r>
+      </w:hyperlink>
+    </w:p>
+    <w:p>
+      <w:pPr>
+        <w:ind w:firstLine="420"/>
+        <w:rPr>
+          <w:rFonts w:hint="eastAsia"/>
+        </w:rPr>
+      </w:pPr>
+      <w:r>
+        <w:rPr>
+          <w:rFonts w:hint="eastAsia"/>
+        </w:rPr>
+        <w:t>k均值聚类算法看了一半</w:t>
       </w:r>
       <w:bookmarkStart w:id="0" w:name="_GoBack"/>
       <w:bookmarkEnd w:id="0"/>
@@ -620,6 +705,18 @@
     <w:semiHidden/>
     <w:unhideWhenUsed/>
   </w:style>
+  <w:style w:type="character" w:styleId="a3">
+    <w:name w:val="Hyperlink"/>
+    <w:basedOn w:val="a0"/>
+    <w:uiPriority w:val="99"/>
+    <w:semiHidden/>
+    <w:unhideWhenUsed/>
+    <w:rsid w:val="00F57E19"/>
+    <w:rPr>
+      <w:color w:val="0000FF"/>
+      <w:u w:val="single"/>
+    </w:rPr>
+  </w:style>
 </w:styles>
 </file>
 
